--- a/04.Especificação de Use Case/15.Use case ADM003 - VISUALIZAR USUÁRIOS/Especificação.docx
+++ b/04.Especificação de Use Case/15.Use case ADM003 - VISUALIZAR USUÁRIOS/Especificação.docx
@@ -1,6 +1,6 @@
 
 <file path=word/document.xml><?xml version="1.0" encoding="utf-8"?>
-<w:document xmlns:wpc="http://schemas.microsoft.com/office/word/2010/wordprocessingCanvas" xmlns:cx="http://schemas.microsoft.com/office/drawing/2014/chartex" xmlns:cx1="http://schemas.microsoft.com/office/drawing/2015/9/8/chartex" xmlns:cx2="http://schemas.microsoft.com/office/drawing/2015/10/21/chartex" xmlns:cx3="http://schemas.microsoft.com/office/drawing/2016/5/9/chartex" xmlns:cx4="http://schemas.microsoft.com/office/drawing/2016/5/10/chartex" xmlns:cx5="http://schemas.microsoft.com/office/drawing/2016/5/11/chartex" xmlns:cx6="http://schemas.microsoft.com/office/drawing/2016/5/12/chartex" xmlns:cx7="http://schemas.microsoft.com/office/drawing/2016/5/13/chartex" xmlns:cx8="http://schemas.microsoft.com/office/drawing/2016/5/14/chartex" xmlns:mc="http://schemas.openxmlformats.org/markup-compatibility/2006" xmlns:aink="http://schemas.microsoft.com/office/drawing/2016/ink" xmlns:am3d="http://schemas.microsoft.com/office/drawing/2017/model3d" xmlns:o="urn:schemas-microsoft-com:office:office" xmlns:r="http://schemas.openxmlformats.org/officeDocument/2006/relationships" xmlns:m="http://schemas.openxmlformats.org/officeDocument/2006/math" xmlns:v="urn:schemas-microsoft-com:vml" xmlns:wp14="http://schemas.microsoft.com/office/word/2010/wordprocessingDrawing" xmlns:wp="http://schemas.openxmlformats.org/drawingml/2006/wordprocessingDrawing" xmlns:w10="urn:schemas-microsoft-com:office:word" xmlns:w="http://schemas.openxmlformats.org/wordprocessingml/2006/main" xmlns:w14="http://schemas.microsoft.com/office/word/2010/wordml" xmlns:w15="http://schemas.microsoft.com/office/word/2012/wordml" xmlns:w16cid="http://schemas.microsoft.com/office/word/2016/wordml/cid" xmlns:w16se="http://schemas.microsoft.com/office/word/2015/wordml/symex" xmlns:wpg="http://schemas.microsoft.com/office/word/2010/wordprocessingGroup" xmlns:wpi="http://schemas.microsoft.com/office/word/2010/wordprocessingInk" xmlns:wne="http://schemas.microsoft.com/office/word/2006/wordml" xmlns:wps="http://schemas.microsoft.com/office/word/2010/wordprocessingShape" mc:Ignorable="w14 w15 w16se w16cid wp14">
+<w:document xmlns:wpc="http://schemas.microsoft.com/office/word/2010/wordprocessingCanvas" xmlns:mc="http://schemas.openxmlformats.org/markup-compatibility/2006" xmlns:o="urn:schemas-microsoft-com:office:office" xmlns:r="http://schemas.openxmlformats.org/officeDocument/2006/relationships" xmlns:m="http://schemas.openxmlformats.org/officeDocument/2006/math" xmlns:v="urn:schemas-microsoft-com:vml" xmlns:wp14="http://schemas.microsoft.com/office/word/2010/wordprocessingDrawing" xmlns:wp="http://schemas.openxmlformats.org/drawingml/2006/wordprocessingDrawing" xmlns:w10="urn:schemas-microsoft-com:office:word" xmlns:w="http://schemas.openxmlformats.org/wordprocessingml/2006/main" xmlns:w14="http://schemas.microsoft.com/office/word/2010/wordml" xmlns:w15="http://schemas.microsoft.com/office/word/2012/wordml" xmlns:wpg="http://schemas.microsoft.com/office/word/2010/wordprocessingGroup" xmlns:wpi="http://schemas.microsoft.com/office/word/2010/wordprocessingInk" xmlns:wne="http://schemas.microsoft.com/office/word/2006/wordml" xmlns:wps="http://schemas.microsoft.com/office/word/2010/wordprocessingShape" mc:Ignorable="w14 w15 wp14">
   <w:body>
     <w:p>
       <w:pPr>
@@ -10,6 +10,8 @@
           <w:sz w:val="28"/>
         </w:rPr>
       </w:pPr>
+      <w:bookmarkStart w:id="0" w:name="_GoBack"/>
+      <w:bookmarkEnd w:id="0"/>
       <w:r>
         <w:rPr>
           <w:b/>
@@ -388,7 +390,7 @@
       </w:tr>
       <w:tr>
         <w:trPr>
-          <w:trHeight w:val="3587"/>
+          <w:trHeight w:val="1516"/>
         </w:trPr>
         <w:tc>
           <w:tcPr>
@@ -486,8 +488,6 @@
                 <w:b/>
               </w:rPr>
             </w:pPr>
-            <w:bookmarkStart w:id="0" w:name="_GoBack"/>
-            <w:bookmarkEnd w:id="0"/>
             <w:r>
               <w:rPr>
                 <w:b/>
@@ -534,7 +534,7 @@
 </file>
 
 <file path=word/endnotes.xml><?xml version="1.0" encoding="utf-8"?>
-<w:endnotes xmlns:wpc="http://schemas.microsoft.com/office/word/2010/wordprocessingCanvas" xmlns:cx="http://schemas.microsoft.com/office/drawing/2014/chartex" xmlns:cx1="http://schemas.microsoft.com/office/drawing/2015/9/8/chartex" xmlns:cx2="http://schemas.microsoft.com/office/drawing/2015/10/21/chartex" xmlns:cx3="http://schemas.microsoft.com/office/drawing/2016/5/9/chartex" xmlns:cx4="http://schemas.microsoft.com/office/drawing/2016/5/10/chartex" xmlns:cx5="http://schemas.microsoft.com/office/drawing/2016/5/11/chartex" xmlns:cx6="http://schemas.microsoft.com/office/drawing/2016/5/12/chartex" xmlns:cx7="http://schemas.microsoft.com/office/drawing/2016/5/13/chartex" xmlns:cx8="http://schemas.microsoft.com/office/drawing/2016/5/14/chartex" xmlns:mc="http://schemas.openxmlformats.org/markup-compatibility/2006" xmlns:aink="http://schemas.microsoft.com/office/drawing/2016/ink" xmlns:am3d="http://schemas.microsoft.com/office/drawing/2017/model3d" xmlns:o="urn:schemas-microsoft-com:office:office" xmlns:r="http://schemas.openxmlformats.org/officeDocument/2006/relationships" xmlns:m="http://schemas.openxmlformats.org/officeDocument/2006/math" xmlns:v="urn:schemas-microsoft-com:vml" xmlns:wp14="http://schemas.microsoft.com/office/word/2010/wordprocessingDrawing" xmlns:wp="http://schemas.openxmlformats.org/drawingml/2006/wordprocessingDrawing" xmlns:w10="urn:schemas-microsoft-com:office:word" xmlns:w="http://schemas.openxmlformats.org/wordprocessingml/2006/main" xmlns:w14="http://schemas.microsoft.com/office/word/2010/wordml" xmlns:w15="http://schemas.microsoft.com/office/word/2012/wordml" xmlns:w16cid="http://schemas.microsoft.com/office/word/2016/wordml/cid" xmlns:w16se="http://schemas.microsoft.com/office/word/2015/wordml/symex" xmlns:wpg="http://schemas.microsoft.com/office/word/2010/wordprocessingGroup" xmlns:wpi="http://schemas.microsoft.com/office/word/2010/wordprocessingInk" xmlns:wne="http://schemas.microsoft.com/office/word/2006/wordml" xmlns:wps="http://schemas.microsoft.com/office/word/2010/wordprocessingShape" mc:Ignorable="w14 w15 w16se w16cid wp14">
+<w:endnotes xmlns:wpc="http://schemas.microsoft.com/office/word/2010/wordprocessingCanvas" xmlns:mc="http://schemas.openxmlformats.org/markup-compatibility/2006" xmlns:o="urn:schemas-microsoft-com:office:office" xmlns:r="http://schemas.openxmlformats.org/officeDocument/2006/relationships" xmlns:m="http://schemas.openxmlformats.org/officeDocument/2006/math" xmlns:v="urn:schemas-microsoft-com:vml" xmlns:wp14="http://schemas.microsoft.com/office/word/2010/wordprocessingDrawing" xmlns:wp="http://schemas.openxmlformats.org/drawingml/2006/wordprocessingDrawing" xmlns:w10="urn:schemas-microsoft-com:office:word" xmlns:w="http://schemas.openxmlformats.org/wordprocessingml/2006/main" xmlns:w14="http://schemas.microsoft.com/office/word/2010/wordml" xmlns:w15="http://schemas.microsoft.com/office/word/2012/wordml" xmlns:wpg="http://schemas.microsoft.com/office/word/2010/wordprocessingGroup" xmlns:wpi="http://schemas.microsoft.com/office/word/2010/wordprocessingInk" xmlns:wne="http://schemas.microsoft.com/office/word/2006/wordml" xmlns:wps="http://schemas.microsoft.com/office/word/2010/wordprocessingShape" mc:Ignorable="w14 w15 wp14">
   <w:endnote w:type="separator" w:id="-1">
     <w:p>
       <w:pPr>
@@ -559,7 +559,7 @@
 </file>
 
 <file path=word/footnotes.xml><?xml version="1.0" encoding="utf-8"?>
-<w:footnotes xmlns:wpc="http://schemas.microsoft.com/office/word/2010/wordprocessingCanvas" xmlns:cx="http://schemas.microsoft.com/office/drawing/2014/chartex" xmlns:cx1="http://schemas.microsoft.com/office/drawing/2015/9/8/chartex" xmlns:cx2="http://schemas.microsoft.com/office/drawing/2015/10/21/chartex" xmlns:cx3="http://schemas.microsoft.com/office/drawing/2016/5/9/chartex" xmlns:cx4="http://schemas.microsoft.com/office/drawing/2016/5/10/chartex" xmlns:cx5="http://schemas.microsoft.com/office/drawing/2016/5/11/chartex" xmlns:cx6="http://schemas.microsoft.com/office/drawing/2016/5/12/chartex" xmlns:cx7="http://schemas.microsoft.com/office/drawing/2016/5/13/chartex" xmlns:cx8="http://schemas.microsoft.com/office/drawing/2016/5/14/chartex" xmlns:mc="http://schemas.openxmlformats.org/markup-compatibility/2006" xmlns:aink="http://schemas.microsoft.com/office/drawing/2016/ink" xmlns:am3d="http://schemas.microsoft.com/office/drawing/2017/model3d" xmlns:o="urn:schemas-microsoft-com:office:office" xmlns:r="http://schemas.openxmlformats.org/officeDocument/2006/relationships" xmlns:m="http://schemas.openxmlformats.org/officeDocument/2006/math" xmlns:v="urn:schemas-microsoft-com:vml" xmlns:wp14="http://schemas.microsoft.com/office/word/2010/wordprocessingDrawing" xmlns:wp="http://schemas.openxmlformats.org/drawingml/2006/wordprocessingDrawing" xmlns:w10="urn:schemas-microsoft-com:office:word" xmlns:w="http://schemas.openxmlformats.org/wordprocessingml/2006/main" xmlns:w14="http://schemas.microsoft.com/office/word/2010/wordml" xmlns:w15="http://schemas.microsoft.com/office/word/2012/wordml" xmlns:w16cid="http://schemas.microsoft.com/office/word/2016/wordml/cid" xmlns:w16se="http://schemas.microsoft.com/office/word/2015/wordml/symex" xmlns:wpg="http://schemas.microsoft.com/office/word/2010/wordprocessingGroup" xmlns:wpi="http://schemas.microsoft.com/office/word/2010/wordprocessingInk" xmlns:wne="http://schemas.microsoft.com/office/word/2006/wordml" xmlns:wps="http://schemas.microsoft.com/office/word/2010/wordprocessingShape" mc:Ignorable="w14 w15 w16se w16cid wp14">
+<w:footnotes xmlns:wpc="http://schemas.microsoft.com/office/word/2010/wordprocessingCanvas" xmlns:mc="http://schemas.openxmlformats.org/markup-compatibility/2006" xmlns:o="urn:schemas-microsoft-com:office:office" xmlns:r="http://schemas.openxmlformats.org/officeDocument/2006/relationships" xmlns:m="http://schemas.openxmlformats.org/officeDocument/2006/math" xmlns:v="urn:schemas-microsoft-com:vml" xmlns:wp14="http://schemas.microsoft.com/office/word/2010/wordprocessingDrawing" xmlns:wp="http://schemas.openxmlformats.org/drawingml/2006/wordprocessingDrawing" xmlns:w10="urn:schemas-microsoft-com:office:word" xmlns:w="http://schemas.openxmlformats.org/wordprocessingml/2006/main" xmlns:w14="http://schemas.microsoft.com/office/word/2010/wordml" xmlns:w15="http://schemas.microsoft.com/office/word/2012/wordml" xmlns:wpg="http://schemas.microsoft.com/office/word/2010/wordprocessingGroup" xmlns:wpi="http://schemas.microsoft.com/office/word/2010/wordprocessingInk" xmlns:wne="http://schemas.microsoft.com/office/word/2006/wordml" xmlns:wps="http://schemas.microsoft.com/office/word/2010/wordprocessingShape" mc:Ignorable="w14 w15 wp14">
   <w:footnote w:type="separator" w:id="-1">
     <w:p>
       <w:pPr>
@@ -584,7 +584,7 @@
 </file>
 
 <file path=word/header1.xml><?xml version="1.0" encoding="utf-8"?>
-<w:hdr xmlns:wpc="http://schemas.microsoft.com/office/word/2010/wordprocessingCanvas" xmlns:cx="http://schemas.microsoft.com/office/drawing/2014/chartex" xmlns:cx1="http://schemas.microsoft.com/office/drawing/2015/9/8/chartex" xmlns:cx2="http://schemas.microsoft.com/office/drawing/2015/10/21/chartex" xmlns:cx3="http://schemas.microsoft.com/office/drawing/2016/5/9/chartex" xmlns:cx4="http://schemas.microsoft.com/office/drawing/2016/5/10/chartex" xmlns:cx5="http://schemas.microsoft.com/office/drawing/2016/5/11/chartex" xmlns:cx6="http://schemas.microsoft.com/office/drawing/2016/5/12/chartex" xmlns:cx7="http://schemas.microsoft.com/office/drawing/2016/5/13/chartex" xmlns:cx8="http://schemas.microsoft.com/office/drawing/2016/5/14/chartex" xmlns:mc="http://schemas.openxmlformats.org/markup-compatibility/2006" xmlns:aink="http://schemas.microsoft.com/office/drawing/2016/ink" xmlns:am3d="http://schemas.microsoft.com/office/drawing/2017/model3d" xmlns:o="urn:schemas-microsoft-com:office:office" xmlns:r="http://schemas.openxmlformats.org/officeDocument/2006/relationships" xmlns:m="http://schemas.openxmlformats.org/officeDocument/2006/math" xmlns:v="urn:schemas-microsoft-com:vml" xmlns:wp14="http://schemas.microsoft.com/office/word/2010/wordprocessingDrawing" xmlns:wp="http://schemas.openxmlformats.org/drawingml/2006/wordprocessingDrawing" xmlns:w10="urn:schemas-microsoft-com:office:word" xmlns:w="http://schemas.openxmlformats.org/wordprocessingml/2006/main" xmlns:w14="http://schemas.microsoft.com/office/word/2010/wordml" xmlns:w15="http://schemas.microsoft.com/office/word/2012/wordml" xmlns:w16cid="http://schemas.microsoft.com/office/word/2016/wordml/cid" xmlns:w16se="http://schemas.microsoft.com/office/word/2015/wordml/symex" xmlns:wpg="http://schemas.microsoft.com/office/word/2010/wordprocessingGroup" xmlns:wpi="http://schemas.microsoft.com/office/word/2010/wordprocessingInk" xmlns:wne="http://schemas.microsoft.com/office/word/2006/wordml" xmlns:wps="http://schemas.microsoft.com/office/word/2010/wordprocessingShape" mc:Ignorable="w14 w15 w16se w16cid wp14">
+<w:hdr xmlns:wpc="http://schemas.microsoft.com/office/word/2010/wordprocessingCanvas" xmlns:mc="http://schemas.openxmlformats.org/markup-compatibility/2006" xmlns:o="urn:schemas-microsoft-com:office:office" xmlns:r="http://schemas.openxmlformats.org/officeDocument/2006/relationships" xmlns:m="http://schemas.openxmlformats.org/officeDocument/2006/math" xmlns:v="urn:schemas-microsoft-com:vml" xmlns:wp14="http://schemas.microsoft.com/office/word/2010/wordprocessingDrawing" xmlns:wp="http://schemas.openxmlformats.org/drawingml/2006/wordprocessingDrawing" xmlns:w10="urn:schemas-microsoft-com:office:word" xmlns:w="http://schemas.openxmlformats.org/wordprocessingml/2006/main" xmlns:w14="http://schemas.microsoft.com/office/word/2010/wordml" xmlns:w15="http://schemas.microsoft.com/office/word/2012/wordml" xmlns:wpg="http://schemas.microsoft.com/office/word/2010/wordprocessingGroup" xmlns:wpi="http://schemas.microsoft.com/office/word/2010/wordprocessingInk" xmlns:wne="http://schemas.microsoft.com/office/word/2006/wordml" xmlns:wps="http://schemas.microsoft.com/office/word/2010/wordprocessingShape" mc:Ignorable="w14 w15 wp14">
   <w:p>
     <w:pPr>
       <w:ind w:left="1416" w:firstLine="708"/>
@@ -739,8 +739,8 @@
 </file>
 
 <file path=word/numbering.xml><?xml version="1.0" encoding="utf-8"?>
-<w:numbering xmlns:wpc="http://schemas.microsoft.com/office/word/2010/wordprocessingCanvas" xmlns:cx="http://schemas.microsoft.com/office/drawing/2014/chartex" xmlns:cx1="http://schemas.microsoft.com/office/drawing/2015/9/8/chartex" xmlns:cx2="http://schemas.microsoft.com/office/drawing/2015/10/21/chartex" xmlns:cx3="http://schemas.microsoft.com/office/drawing/2016/5/9/chartex" xmlns:cx4="http://schemas.microsoft.com/office/drawing/2016/5/10/chartex" xmlns:cx5="http://schemas.microsoft.com/office/drawing/2016/5/11/chartex" xmlns:cx6="http://schemas.microsoft.com/office/drawing/2016/5/12/chartex" xmlns:cx7="http://schemas.microsoft.com/office/drawing/2016/5/13/chartex" xmlns:cx8="http://schemas.microsoft.com/office/drawing/2016/5/14/chartex" xmlns:mc="http://schemas.openxmlformats.org/markup-compatibility/2006" xmlns:aink="http://schemas.microsoft.com/office/drawing/2016/ink" xmlns:am3d="http://schemas.microsoft.com/office/drawing/2017/model3d" xmlns:o="urn:schemas-microsoft-com:office:office" xmlns:r="http://schemas.openxmlformats.org/officeDocument/2006/relationships" xmlns:m="http://schemas.openxmlformats.org/officeDocument/2006/math" xmlns:v="urn:schemas-microsoft-com:vml" xmlns:wp14="http://schemas.microsoft.com/office/word/2010/wordprocessingDrawing" xmlns:wp="http://schemas.openxmlformats.org/drawingml/2006/wordprocessingDrawing" xmlns:w10="urn:schemas-microsoft-com:office:word" xmlns:w="http://schemas.openxmlformats.org/wordprocessingml/2006/main" xmlns:w14="http://schemas.microsoft.com/office/word/2010/wordml" xmlns:w15="http://schemas.microsoft.com/office/word/2012/wordml" xmlns:w16cid="http://schemas.microsoft.com/office/word/2016/wordml/cid" xmlns:w16se="http://schemas.microsoft.com/office/word/2015/wordml/symex" xmlns:wpg="http://schemas.microsoft.com/office/word/2010/wordprocessingGroup" xmlns:wpi="http://schemas.microsoft.com/office/word/2010/wordprocessingInk" xmlns:wne="http://schemas.microsoft.com/office/word/2006/wordml" xmlns:wps="http://schemas.microsoft.com/office/word/2010/wordprocessingShape" mc:Ignorable="w14 w15 w16se w16cid wp14">
-  <w:abstractNum w:abstractNumId="0" w15:restartNumberingAfterBreak="0">
+<w:numbering xmlns:wpc="http://schemas.microsoft.com/office/word/2010/wordprocessingCanvas" xmlns:mc="http://schemas.openxmlformats.org/markup-compatibility/2006" xmlns:o="urn:schemas-microsoft-com:office:office" xmlns:r="http://schemas.openxmlformats.org/officeDocument/2006/relationships" xmlns:m="http://schemas.openxmlformats.org/officeDocument/2006/math" xmlns:v="urn:schemas-microsoft-com:vml" xmlns:wp14="http://schemas.microsoft.com/office/word/2010/wordprocessingDrawing" xmlns:wp="http://schemas.openxmlformats.org/drawingml/2006/wordprocessingDrawing" xmlns:w10="urn:schemas-microsoft-com:office:word" xmlns:w="http://schemas.openxmlformats.org/wordprocessingml/2006/main" xmlns:w14="http://schemas.microsoft.com/office/word/2010/wordml" xmlns:w15="http://schemas.microsoft.com/office/word/2012/wordml" xmlns:wpg="http://schemas.microsoft.com/office/word/2010/wordprocessingGroup" xmlns:wpi="http://schemas.microsoft.com/office/word/2010/wordprocessingInk" xmlns:wne="http://schemas.microsoft.com/office/word/2006/wordml" xmlns:wps="http://schemas.microsoft.com/office/word/2010/wordprocessingShape" mc:Ignorable="w14 w15 wp14">
+  <w:abstractNum w:abstractNumId="0">
     <w:nsid w:val="3C0B38B1"/>
     <w:multiLevelType w:val="hybridMultilevel"/>
     <w:tmpl w:val="D2C6A0C2"/>
@@ -829,7 +829,7 @@
       </w:pPr>
     </w:lvl>
   </w:abstractNum>
-  <w:abstractNum w:abstractNumId="1" w15:restartNumberingAfterBreak="0">
+  <w:abstractNum w:abstractNumId="1">
     <w:nsid w:val="3E271ABB"/>
     <w:multiLevelType w:val="hybridMultilevel"/>
     <w:tmpl w:val="F692E732"/>
@@ -918,7 +918,7 @@
       </w:pPr>
     </w:lvl>
   </w:abstractNum>
-  <w:abstractNum w:abstractNumId="2" w15:restartNumberingAfterBreak="0">
+  <w:abstractNum w:abstractNumId="2">
     <w:nsid w:val="699D0C1C"/>
     <w:multiLevelType w:val="hybridMultilevel"/>
     <w:tmpl w:val="2F9CBB56"/>
@@ -1020,7 +1020,7 @@
 </file>
 
 <file path=word/styles.xml><?xml version="1.0" encoding="utf-8"?>
-<w:styles xmlns:mc="http://schemas.openxmlformats.org/markup-compatibility/2006" xmlns:r="http://schemas.openxmlformats.org/officeDocument/2006/relationships" xmlns:w="http://schemas.openxmlformats.org/wordprocessingml/2006/main" xmlns:w14="http://schemas.microsoft.com/office/word/2010/wordml" xmlns:w15="http://schemas.microsoft.com/office/word/2012/wordml" xmlns:w16cid="http://schemas.microsoft.com/office/word/2016/wordml/cid" xmlns:w16se="http://schemas.microsoft.com/office/word/2015/wordml/symex" mc:Ignorable="w14 w15 w16se w16cid">
+<w:styles xmlns:mc="http://schemas.openxmlformats.org/markup-compatibility/2006" xmlns:r="http://schemas.openxmlformats.org/officeDocument/2006/relationships" xmlns:w="http://schemas.openxmlformats.org/wordprocessingml/2006/main" xmlns:w14="http://schemas.microsoft.com/office/word/2010/wordml" xmlns:w15="http://schemas.microsoft.com/office/word/2012/wordml" mc:Ignorable="w14 w15">
   <w:docDefaults>
     <w:rPrDefault>
       <w:rPr>
@@ -1036,7 +1036,7 @@
       </w:pPr>
     </w:pPrDefault>
   </w:docDefaults>
-  <w:latentStyles w:defLockedState="0" w:defUIPriority="99" w:defSemiHidden="0" w:defUnhideWhenUsed="0" w:defQFormat="0" w:count="375">
+  <w:latentStyles w:defLockedState="0" w:defUIPriority="99" w:defSemiHidden="0" w:defUnhideWhenUsed="0" w:defQFormat="0" w:count="371">
     <w:lsdException w:name="Normal" w:uiPriority="0" w:qFormat="1"/>
     <w:lsdException w:name="heading 1" w:uiPriority="9" w:qFormat="1"/>
     <w:lsdException w:name="heading 2" w:semiHidden="1" w:uiPriority="9" w:unhideWhenUsed="1" w:qFormat="1"/>
@@ -1408,10 +1408,6 @@
     <w:lsdException w:name="List Table 5 Dark Accent 6" w:uiPriority="50"/>
     <w:lsdException w:name="List Table 6 Colorful Accent 6" w:uiPriority="51"/>
     <w:lsdException w:name="List Table 7 Colorful Accent 6" w:uiPriority="52"/>
-    <w:lsdException w:name="Mention" w:semiHidden="1" w:unhideWhenUsed="1"/>
-    <w:lsdException w:name="Smart Hyperlink" w:semiHidden="1" w:unhideWhenUsed="1"/>
-    <w:lsdException w:name="Hashtag" w:semiHidden="1" w:unhideWhenUsed="1"/>
-    <w:lsdException w:name="Unresolved Mention" w:semiHidden="1" w:unhideWhenUsed="1"/>
   </w:latentStyles>
   <w:style w:type="paragraph" w:default="1" w:styleId="Normal">
     <w:name w:val="Normal"/>
@@ -1497,6 +1493,7 @@
       <w:spacing w:after="0" w:line="240" w:lineRule="auto"/>
     </w:pPr>
     <w:tblPr>
+      <w:tblInd w:w="0" w:type="dxa"/>
       <w:tblBorders>
         <w:top w:val="single" w:sz="4" w:space="0" w:color="auto"/>
         <w:left w:val="single" w:sz="4" w:space="0" w:color="auto"/>
@@ -1505,6 +1502,12 @@
         <w:insideH w:val="single" w:sz="4" w:space="0" w:color="auto"/>
         <w:insideV w:val="single" w:sz="4" w:space="0" w:color="auto"/>
       </w:tblBorders>
+      <w:tblCellMar>
+        <w:top w:w="0" w:type="dxa"/>
+        <w:left w:w="108" w:type="dxa"/>
+        <w:bottom w:w="0" w:type="dxa"/>
+        <w:right w:w="108" w:type="dxa"/>
+      </w:tblCellMar>
     </w:tblPr>
   </w:style>
   <w:style w:type="paragraph" w:styleId="PargrafodaLista">

--- a/04.Especificação de Use Case/15.Use case ADM003 - VISUALIZAR USUÁRIOS/Especificação.docx
+++ b/04.Especificação de Use Case/15.Use case ADM003 - VISUALIZAR USUÁRIOS/Especificação.docx
@@ -1,6 +1,6 @@
 
 <file path=word/document.xml><?xml version="1.0" encoding="utf-8"?>
-<w:document xmlns:wpc="http://schemas.microsoft.com/office/word/2010/wordprocessingCanvas" xmlns:mc="http://schemas.openxmlformats.org/markup-compatibility/2006" xmlns:o="urn:schemas-microsoft-com:office:office" xmlns:r="http://schemas.openxmlformats.org/officeDocument/2006/relationships" xmlns:m="http://schemas.openxmlformats.org/officeDocument/2006/math" xmlns:v="urn:schemas-microsoft-com:vml" xmlns:wp14="http://schemas.microsoft.com/office/word/2010/wordprocessingDrawing" xmlns:wp="http://schemas.openxmlformats.org/drawingml/2006/wordprocessingDrawing" xmlns:w10="urn:schemas-microsoft-com:office:word" xmlns:w="http://schemas.openxmlformats.org/wordprocessingml/2006/main" xmlns:w14="http://schemas.microsoft.com/office/word/2010/wordml" xmlns:w15="http://schemas.microsoft.com/office/word/2012/wordml" xmlns:wpg="http://schemas.microsoft.com/office/word/2010/wordprocessingGroup" xmlns:wpi="http://schemas.microsoft.com/office/word/2010/wordprocessingInk" xmlns:wne="http://schemas.microsoft.com/office/word/2006/wordml" xmlns:wps="http://schemas.microsoft.com/office/word/2010/wordprocessingShape" mc:Ignorable="w14 w15 wp14">
+<w:document xmlns:wpc="http://schemas.microsoft.com/office/word/2010/wordprocessingCanvas" xmlns:cx="http://schemas.microsoft.com/office/drawing/2014/chartex" xmlns:cx1="http://schemas.microsoft.com/office/drawing/2015/9/8/chartex" xmlns:cx2="http://schemas.microsoft.com/office/drawing/2015/10/21/chartex" xmlns:cx3="http://schemas.microsoft.com/office/drawing/2016/5/9/chartex" xmlns:cx4="http://schemas.microsoft.com/office/drawing/2016/5/10/chartex" xmlns:cx5="http://schemas.microsoft.com/office/drawing/2016/5/11/chartex" xmlns:cx6="http://schemas.microsoft.com/office/drawing/2016/5/12/chartex" xmlns:cx7="http://schemas.microsoft.com/office/drawing/2016/5/13/chartex" xmlns:cx8="http://schemas.microsoft.com/office/drawing/2016/5/14/chartex" xmlns:mc="http://schemas.openxmlformats.org/markup-compatibility/2006" xmlns:aink="http://schemas.microsoft.com/office/drawing/2016/ink" xmlns:am3d="http://schemas.microsoft.com/office/drawing/2017/model3d" xmlns:o="urn:schemas-microsoft-com:office:office" xmlns:r="http://schemas.openxmlformats.org/officeDocument/2006/relationships" xmlns:m="http://schemas.openxmlformats.org/officeDocument/2006/math" xmlns:v="urn:schemas-microsoft-com:vml" xmlns:wp14="http://schemas.microsoft.com/office/word/2010/wordprocessingDrawing" xmlns:wp="http://schemas.openxmlformats.org/drawingml/2006/wordprocessingDrawing" xmlns:w10="urn:schemas-microsoft-com:office:word" xmlns:w="http://schemas.openxmlformats.org/wordprocessingml/2006/main" xmlns:w14="http://schemas.microsoft.com/office/word/2010/wordml" xmlns:w15="http://schemas.microsoft.com/office/word/2012/wordml" xmlns:w16cid="http://schemas.microsoft.com/office/word/2016/wordml/cid" xmlns:w16se="http://schemas.microsoft.com/office/word/2015/wordml/symex" xmlns:wpg="http://schemas.microsoft.com/office/word/2010/wordprocessingGroup" xmlns:wpi="http://schemas.microsoft.com/office/word/2010/wordprocessingInk" xmlns:wne="http://schemas.microsoft.com/office/word/2006/wordml" xmlns:wps="http://schemas.microsoft.com/office/word/2010/wordprocessingShape" mc:Ignorable="w14 w15 w16se w16cid wp14">
   <w:body>
     <w:p>
       <w:pPr>
@@ -10,8 +10,6 @@
           <w:sz w:val="28"/>
         </w:rPr>
       </w:pPr>
-      <w:bookmarkStart w:id="0" w:name="_GoBack"/>
-      <w:bookmarkEnd w:id="0"/>
       <w:r>
         <w:rPr>
           <w:b/>
@@ -454,7 +452,12 @@
               <w:t>S</w:t>
             </w:r>
             <w:r>
-              <w:t>eleciona a opção Cadastrar Cadastrados.</w:t>
+              <w:t xml:space="preserve">eleciona a opção </w:t>
+            </w:r>
+            <w:bookmarkStart w:id="0" w:name="_GoBack"/>
+            <w:bookmarkEnd w:id="0"/>
+            <w:r>
+              <w:t>Cadastrados.</w:t>
             </w:r>
           </w:p>
           <w:p>
@@ -470,6 +473,59 @@
             </w:r>
             <w:r>
               <w:t>a lista de usuários, clientes e administradores.</w:t>
+            </w:r>
+          </w:p>
+        </w:tc>
+      </w:tr>
+      <w:tr>
+        <w:trPr>
+          <w:trHeight w:val="970"/>
+        </w:trPr>
+        <w:tc>
+          <w:tcPr>
+            <w:tcW w:w="8808" w:type="dxa"/>
+          </w:tcPr>
+          <w:p>
+            <w:pPr>
+              <w:rPr>
+                <w:b/>
+              </w:rPr>
+            </w:pPr>
+            <w:r>
+              <w:rPr>
+                <w:b/>
+              </w:rPr>
+              <w:t>Fluxo Alternativo: 3.1 - Adicionar Novo</w:t>
+            </w:r>
+          </w:p>
+          <w:p>
+            <w:pPr>
+              <w:pStyle w:val="PargrafodaLista"/>
+              <w:numPr>
+                <w:ilvl w:val="0"/>
+                <w:numId w:val="4"/>
+              </w:numPr>
+            </w:pPr>
+            <w:r>
+              <w:t>O administrador seleciona a opção adicionar novo.</w:t>
+            </w:r>
+          </w:p>
+          <w:p>
+            <w:pPr>
+              <w:pStyle w:val="PargrafodaLista"/>
+              <w:numPr>
+                <w:ilvl w:val="0"/>
+                <w:numId w:val="4"/>
+              </w:numPr>
+            </w:pPr>
+            <w:r>
+              <w:t>O sistema exibe a t</w:t>
+            </w:r>
+            <w:r>
+              <w:t>ela de cadastro de usuários</w:t>
+            </w:r>
+            <w:r>
+              <w:t>.</w:t>
             </w:r>
           </w:p>
         </w:tc>
@@ -492,7 +548,34 @@
               <w:rPr>
                 <w:b/>
               </w:rPr>
-              <w:t>Prioridade: Média</w:t>
+              <w:t>Fluxo Alternativo: 3.2 – Detalhes</w:t>
+            </w:r>
+          </w:p>
+          <w:p>
+            <w:pPr>
+              <w:pStyle w:val="PargrafodaLista"/>
+              <w:numPr>
+                <w:ilvl w:val="0"/>
+                <w:numId w:val="5"/>
+              </w:numPr>
+            </w:pPr>
+            <w:r>
+              <w:t>O administrador clica na opção detalhes.</w:t>
+            </w:r>
+          </w:p>
+          <w:p>
+            <w:pPr>
+              <w:pStyle w:val="PargrafodaLista"/>
+              <w:numPr>
+                <w:ilvl w:val="0"/>
+                <w:numId w:val="5"/>
+              </w:numPr>
+            </w:pPr>
+            <w:r>
+              <w:t>O sistema exibe a tel</w:t>
+            </w:r>
+            <w:r>
+              <w:t>a com os dados do usuário.</w:t>
             </w:r>
           </w:p>
         </w:tc>
@@ -534,7 +617,7 @@
 </file>
 
 <file path=word/endnotes.xml><?xml version="1.0" encoding="utf-8"?>
-<w:endnotes xmlns:wpc="http://schemas.microsoft.com/office/word/2010/wordprocessingCanvas" xmlns:mc="http://schemas.openxmlformats.org/markup-compatibility/2006" xmlns:o="urn:schemas-microsoft-com:office:office" xmlns:r="http://schemas.openxmlformats.org/officeDocument/2006/relationships" xmlns:m="http://schemas.openxmlformats.org/officeDocument/2006/math" xmlns:v="urn:schemas-microsoft-com:vml" xmlns:wp14="http://schemas.microsoft.com/office/word/2010/wordprocessingDrawing" xmlns:wp="http://schemas.openxmlformats.org/drawingml/2006/wordprocessingDrawing" xmlns:w10="urn:schemas-microsoft-com:office:word" xmlns:w="http://schemas.openxmlformats.org/wordprocessingml/2006/main" xmlns:w14="http://schemas.microsoft.com/office/word/2010/wordml" xmlns:w15="http://schemas.microsoft.com/office/word/2012/wordml" xmlns:wpg="http://schemas.microsoft.com/office/word/2010/wordprocessingGroup" xmlns:wpi="http://schemas.microsoft.com/office/word/2010/wordprocessingInk" xmlns:wne="http://schemas.microsoft.com/office/word/2006/wordml" xmlns:wps="http://schemas.microsoft.com/office/word/2010/wordprocessingShape" mc:Ignorable="w14 w15 wp14">
+<w:endnotes xmlns:wpc="http://schemas.microsoft.com/office/word/2010/wordprocessingCanvas" xmlns:cx="http://schemas.microsoft.com/office/drawing/2014/chartex" xmlns:cx1="http://schemas.microsoft.com/office/drawing/2015/9/8/chartex" xmlns:cx2="http://schemas.microsoft.com/office/drawing/2015/10/21/chartex" xmlns:cx3="http://schemas.microsoft.com/office/drawing/2016/5/9/chartex" xmlns:cx4="http://schemas.microsoft.com/office/drawing/2016/5/10/chartex" xmlns:cx5="http://schemas.microsoft.com/office/drawing/2016/5/11/chartex" xmlns:cx6="http://schemas.microsoft.com/office/drawing/2016/5/12/chartex" xmlns:cx7="http://schemas.microsoft.com/office/drawing/2016/5/13/chartex" xmlns:cx8="http://schemas.microsoft.com/office/drawing/2016/5/14/chartex" xmlns:mc="http://schemas.openxmlformats.org/markup-compatibility/2006" xmlns:aink="http://schemas.microsoft.com/office/drawing/2016/ink" xmlns:am3d="http://schemas.microsoft.com/office/drawing/2017/model3d" xmlns:o="urn:schemas-microsoft-com:office:office" xmlns:r="http://schemas.openxmlformats.org/officeDocument/2006/relationships" xmlns:m="http://schemas.openxmlformats.org/officeDocument/2006/math" xmlns:v="urn:schemas-microsoft-com:vml" xmlns:wp14="http://schemas.microsoft.com/office/word/2010/wordprocessingDrawing" xmlns:wp="http://schemas.openxmlformats.org/drawingml/2006/wordprocessingDrawing" xmlns:w10="urn:schemas-microsoft-com:office:word" xmlns:w="http://schemas.openxmlformats.org/wordprocessingml/2006/main" xmlns:w14="http://schemas.microsoft.com/office/word/2010/wordml" xmlns:w15="http://schemas.microsoft.com/office/word/2012/wordml" xmlns:w16cid="http://schemas.microsoft.com/office/word/2016/wordml/cid" xmlns:w16se="http://schemas.microsoft.com/office/word/2015/wordml/symex" xmlns:wpg="http://schemas.microsoft.com/office/word/2010/wordprocessingGroup" xmlns:wpi="http://schemas.microsoft.com/office/word/2010/wordprocessingInk" xmlns:wne="http://schemas.microsoft.com/office/word/2006/wordml" xmlns:wps="http://schemas.microsoft.com/office/word/2010/wordprocessingShape" mc:Ignorable="w14 w15 w16se w16cid wp14">
   <w:endnote w:type="separator" w:id="-1">
     <w:p>
       <w:pPr>
@@ -559,7 +642,7 @@
 </file>
 
 <file path=word/footnotes.xml><?xml version="1.0" encoding="utf-8"?>
-<w:footnotes xmlns:wpc="http://schemas.microsoft.com/office/word/2010/wordprocessingCanvas" xmlns:mc="http://schemas.openxmlformats.org/markup-compatibility/2006" xmlns:o="urn:schemas-microsoft-com:office:office" xmlns:r="http://schemas.openxmlformats.org/officeDocument/2006/relationships" xmlns:m="http://schemas.openxmlformats.org/officeDocument/2006/math" xmlns:v="urn:schemas-microsoft-com:vml" xmlns:wp14="http://schemas.microsoft.com/office/word/2010/wordprocessingDrawing" xmlns:wp="http://schemas.openxmlformats.org/drawingml/2006/wordprocessingDrawing" xmlns:w10="urn:schemas-microsoft-com:office:word" xmlns:w="http://schemas.openxmlformats.org/wordprocessingml/2006/main" xmlns:w14="http://schemas.microsoft.com/office/word/2010/wordml" xmlns:w15="http://schemas.microsoft.com/office/word/2012/wordml" xmlns:wpg="http://schemas.microsoft.com/office/word/2010/wordprocessingGroup" xmlns:wpi="http://schemas.microsoft.com/office/word/2010/wordprocessingInk" xmlns:wne="http://schemas.microsoft.com/office/word/2006/wordml" xmlns:wps="http://schemas.microsoft.com/office/word/2010/wordprocessingShape" mc:Ignorable="w14 w15 wp14">
+<w:footnotes xmlns:wpc="http://schemas.microsoft.com/office/word/2010/wordprocessingCanvas" xmlns:cx="http://schemas.microsoft.com/office/drawing/2014/chartex" xmlns:cx1="http://schemas.microsoft.com/office/drawing/2015/9/8/chartex" xmlns:cx2="http://schemas.microsoft.com/office/drawing/2015/10/21/chartex" xmlns:cx3="http://schemas.microsoft.com/office/drawing/2016/5/9/chartex" xmlns:cx4="http://schemas.microsoft.com/office/drawing/2016/5/10/chartex" xmlns:cx5="http://schemas.microsoft.com/office/drawing/2016/5/11/chartex" xmlns:cx6="http://schemas.microsoft.com/office/drawing/2016/5/12/chartex" xmlns:cx7="http://schemas.microsoft.com/office/drawing/2016/5/13/chartex" xmlns:cx8="http://schemas.microsoft.com/office/drawing/2016/5/14/chartex" xmlns:mc="http://schemas.openxmlformats.org/markup-compatibility/2006" xmlns:aink="http://schemas.microsoft.com/office/drawing/2016/ink" xmlns:am3d="http://schemas.microsoft.com/office/drawing/2017/model3d" xmlns:o="urn:schemas-microsoft-com:office:office" xmlns:r="http://schemas.openxmlformats.org/officeDocument/2006/relationships" xmlns:m="http://schemas.openxmlformats.org/officeDocument/2006/math" xmlns:v="urn:schemas-microsoft-com:vml" xmlns:wp14="http://schemas.microsoft.com/office/word/2010/wordprocessingDrawing" xmlns:wp="http://schemas.openxmlformats.org/drawingml/2006/wordprocessingDrawing" xmlns:w10="urn:schemas-microsoft-com:office:word" xmlns:w="http://schemas.openxmlformats.org/wordprocessingml/2006/main" xmlns:w14="http://schemas.microsoft.com/office/word/2010/wordml" xmlns:w15="http://schemas.microsoft.com/office/word/2012/wordml" xmlns:w16cid="http://schemas.microsoft.com/office/word/2016/wordml/cid" xmlns:w16se="http://schemas.microsoft.com/office/word/2015/wordml/symex" xmlns:wpg="http://schemas.microsoft.com/office/word/2010/wordprocessingGroup" xmlns:wpi="http://schemas.microsoft.com/office/word/2010/wordprocessingInk" xmlns:wne="http://schemas.microsoft.com/office/word/2006/wordml" xmlns:wps="http://schemas.microsoft.com/office/word/2010/wordprocessingShape" mc:Ignorable="w14 w15 w16se w16cid wp14">
   <w:footnote w:type="separator" w:id="-1">
     <w:p>
       <w:pPr>
@@ -584,7 +667,7 @@
 </file>
 
 <file path=word/header1.xml><?xml version="1.0" encoding="utf-8"?>
-<w:hdr xmlns:wpc="http://schemas.microsoft.com/office/word/2010/wordprocessingCanvas" xmlns:mc="http://schemas.openxmlformats.org/markup-compatibility/2006" xmlns:o="urn:schemas-microsoft-com:office:office" xmlns:r="http://schemas.openxmlformats.org/officeDocument/2006/relationships" xmlns:m="http://schemas.openxmlformats.org/officeDocument/2006/math" xmlns:v="urn:schemas-microsoft-com:vml" xmlns:wp14="http://schemas.microsoft.com/office/word/2010/wordprocessingDrawing" xmlns:wp="http://schemas.openxmlformats.org/drawingml/2006/wordprocessingDrawing" xmlns:w10="urn:schemas-microsoft-com:office:word" xmlns:w="http://schemas.openxmlformats.org/wordprocessingml/2006/main" xmlns:w14="http://schemas.microsoft.com/office/word/2010/wordml" xmlns:w15="http://schemas.microsoft.com/office/word/2012/wordml" xmlns:wpg="http://schemas.microsoft.com/office/word/2010/wordprocessingGroup" xmlns:wpi="http://schemas.microsoft.com/office/word/2010/wordprocessingInk" xmlns:wne="http://schemas.microsoft.com/office/word/2006/wordml" xmlns:wps="http://schemas.microsoft.com/office/word/2010/wordprocessingShape" mc:Ignorable="w14 w15 wp14">
+<w:hdr xmlns:wpc="http://schemas.microsoft.com/office/word/2010/wordprocessingCanvas" xmlns:cx="http://schemas.microsoft.com/office/drawing/2014/chartex" xmlns:cx1="http://schemas.microsoft.com/office/drawing/2015/9/8/chartex" xmlns:cx2="http://schemas.microsoft.com/office/drawing/2015/10/21/chartex" xmlns:cx3="http://schemas.microsoft.com/office/drawing/2016/5/9/chartex" xmlns:cx4="http://schemas.microsoft.com/office/drawing/2016/5/10/chartex" xmlns:cx5="http://schemas.microsoft.com/office/drawing/2016/5/11/chartex" xmlns:cx6="http://schemas.microsoft.com/office/drawing/2016/5/12/chartex" xmlns:cx7="http://schemas.microsoft.com/office/drawing/2016/5/13/chartex" xmlns:cx8="http://schemas.microsoft.com/office/drawing/2016/5/14/chartex" xmlns:mc="http://schemas.openxmlformats.org/markup-compatibility/2006" xmlns:aink="http://schemas.microsoft.com/office/drawing/2016/ink" xmlns:am3d="http://schemas.microsoft.com/office/drawing/2017/model3d" xmlns:o="urn:schemas-microsoft-com:office:office" xmlns:r="http://schemas.openxmlformats.org/officeDocument/2006/relationships" xmlns:m="http://schemas.openxmlformats.org/officeDocument/2006/math" xmlns:v="urn:schemas-microsoft-com:vml" xmlns:wp14="http://schemas.microsoft.com/office/word/2010/wordprocessingDrawing" xmlns:wp="http://schemas.openxmlformats.org/drawingml/2006/wordprocessingDrawing" xmlns:w10="urn:schemas-microsoft-com:office:word" xmlns:w="http://schemas.openxmlformats.org/wordprocessingml/2006/main" xmlns:w14="http://schemas.microsoft.com/office/word/2010/wordml" xmlns:w15="http://schemas.microsoft.com/office/word/2012/wordml" xmlns:w16cid="http://schemas.microsoft.com/office/word/2016/wordml/cid" xmlns:w16se="http://schemas.microsoft.com/office/word/2015/wordml/symex" xmlns:wpg="http://schemas.microsoft.com/office/word/2010/wordprocessingGroup" xmlns:wpi="http://schemas.microsoft.com/office/word/2010/wordprocessingInk" xmlns:wne="http://schemas.microsoft.com/office/word/2006/wordml" xmlns:wps="http://schemas.microsoft.com/office/word/2010/wordprocessingShape" mc:Ignorable="w14 w15 w16se w16cid wp14">
   <w:p>
     <w:pPr>
       <w:ind w:left="1416" w:firstLine="708"/>
@@ -739,8 +822,97 @@
 </file>
 
 <file path=word/numbering.xml><?xml version="1.0" encoding="utf-8"?>
-<w:numbering xmlns:wpc="http://schemas.microsoft.com/office/word/2010/wordprocessingCanvas" xmlns:mc="http://schemas.openxmlformats.org/markup-compatibility/2006" xmlns:o="urn:schemas-microsoft-com:office:office" xmlns:r="http://schemas.openxmlformats.org/officeDocument/2006/relationships" xmlns:m="http://schemas.openxmlformats.org/officeDocument/2006/math" xmlns:v="urn:schemas-microsoft-com:vml" xmlns:wp14="http://schemas.microsoft.com/office/word/2010/wordprocessingDrawing" xmlns:wp="http://schemas.openxmlformats.org/drawingml/2006/wordprocessingDrawing" xmlns:w10="urn:schemas-microsoft-com:office:word" xmlns:w="http://schemas.openxmlformats.org/wordprocessingml/2006/main" xmlns:w14="http://schemas.microsoft.com/office/word/2010/wordml" xmlns:w15="http://schemas.microsoft.com/office/word/2012/wordml" xmlns:wpg="http://schemas.microsoft.com/office/word/2010/wordprocessingGroup" xmlns:wpi="http://schemas.microsoft.com/office/word/2010/wordprocessingInk" xmlns:wne="http://schemas.microsoft.com/office/word/2006/wordml" xmlns:wps="http://schemas.microsoft.com/office/word/2010/wordprocessingShape" mc:Ignorable="w14 w15 wp14">
-  <w:abstractNum w:abstractNumId="0">
+<w:numbering xmlns:wpc="http://schemas.microsoft.com/office/word/2010/wordprocessingCanvas" xmlns:cx="http://schemas.microsoft.com/office/drawing/2014/chartex" xmlns:cx1="http://schemas.microsoft.com/office/drawing/2015/9/8/chartex" xmlns:cx2="http://schemas.microsoft.com/office/drawing/2015/10/21/chartex" xmlns:cx3="http://schemas.microsoft.com/office/drawing/2016/5/9/chartex" xmlns:cx4="http://schemas.microsoft.com/office/drawing/2016/5/10/chartex" xmlns:cx5="http://schemas.microsoft.com/office/drawing/2016/5/11/chartex" xmlns:cx6="http://schemas.microsoft.com/office/drawing/2016/5/12/chartex" xmlns:cx7="http://schemas.microsoft.com/office/drawing/2016/5/13/chartex" xmlns:cx8="http://schemas.microsoft.com/office/drawing/2016/5/14/chartex" xmlns:mc="http://schemas.openxmlformats.org/markup-compatibility/2006" xmlns:aink="http://schemas.microsoft.com/office/drawing/2016/ink" xmlns:am3d="http://schemas.microsoft.com/office/drawing/2017/model3d" xmlns:o="urn:schemas-microsoft-com:office:office" xmlns:r="http://schemas.openxmlformats.org/officeDocument/2006/relationships" xmlns:m="http://schemas.openxmlformats.org/officeDocument/2006/math" xmlns:v="urn:schemas-microsoft-com:vml" xmlns:wp14="http://schemas.microsoft.com/office/word/2010/wordprocessingDrawing" xmlns:wp="http://schemas.openxmlformats.org/drawingml/2006/wordprocessingDrawing" xmlns:w10="urn:schemas-microsoft-com:office:word" xmlns:w="http://schemas.openxmlformats.org/wordprocessingml/2006/main" xmlns:w14="http://schemas.microsoft.com/office/word/2010/wordml" xmlns:w15="http://schemas.microsoft.com/office/word/2012/wordml" xmlns:w16cid="http://schemas.microsoft.com/office/word/2016/wordml/cid" xmlns:w16se="http://schemas.microsoft.com/office/word/2015/wordml/symex" xmlns:wpg="http://schemas.microsoft.com/office/word/2010/wordprocessingGroup" xmlns:wpi="http://schemas.microsoft.com/office/word/2010/wordprocessingInk" xmlns:wne="http://schemas.microsoft.com/office/word/2006/wordml" xmlns:wps="http://schemas.microsoft.com/office/word/2010/wordprocessingShape" mc:Ignorable="w14 w15 w16se w16cid wp14">
+  <w:abstractNum w:abstractNumId="0" w15:restartNumberingAfterBreak="0">
+    <w:nsid w:val="1A380064"/>
+    <w:multiLevelType w:val="hybridMultilevel"/>
+    <w:tmpl w:val="A18ABBD4"/>
+    <w:lvl w:ilvl="0" w:tplc="0416000F">
+      <w:start w:val="1"/>
+      <w:numFmt w:val="decimal"/>
+      <w:lvlText w:val="%1."/>
+      <w:lvlJc w:val="left"/>
+      <w:pPr>
+        <w:ind w:left="720" w:hanging="360"/>
+      </w:pPr>
+      <w:rPr>
+        <w:rFonts w:hint="default"/>
+      </w:rPr>
+    </w:lvl>
+    <w:lvl w:ilvl="1" w:tplc="04160019" w:tentative="1">
+      <w:start w:val="1"/>
+      <w:numFmt w:val="lowerLetter"/>
+      <w:lvlText w:val="%2."/>
+      <w:lvlJc w:val="left"/>
+      <w:pPr>
+        <w:ind w:left="1440" w:hanging="360"/>
+      </w:pPr>
+    </w:lvl>
+    <w:lvl w:ilvl="2" w:tplc="0416001B" w:tentative="1">
+      <w:start w:val="1"/>
+      <w:numFmt w:val="lowerRoman"/>
+      <w:lvlText w:val="%3."/>
+      <w:lvlJc w:val="right"/>
+      <w:pPr>
+        <w:ind w:left="2160" w:hanging="180"/>
+      </w:pPr>
+    </w:lvl>
+    <w:lvl w:ilvl="3" w:tplc="0416000F" w:tentative="1">
+      <w:start w:val="1"/>
+      <w:numFmt w:val="decimal"/>
+      <w:lvlText w:val="%4."/>
+      <w:lvlJc w:val="left"/>
+      <w:pPr>
+        <w:ind w:left="2880" w:hanging="360"/>
+      </w:pPr>
+    </w:lvl>
+    <w:lvl w:ilvl="4" w:tplc="04160019" w:tentative="1">
+      <w:start w:val="1"/>
+      <w:numFmt w:val="lowerLetter"/>
+      <w:lvlText w:val="%5."/>
+      <w:lvlJc w:val="left"/>
+      <w:pPr>
+        <w:ind w:left="3600" w:hanging="360"/>
+      </w:pPr>
+    </w:lvl>
+    <w:lvl w:ilvl="5" w:tplc="0416001B" w:tentative="1">
+      <w:start w:val="1"/>
+      <w:numFmt w:val="lowerRoman"/>
+      <w:lvlText w:val="%6."/>
+      <w:lvlJc w:val="right"/>
+      <w:pPr>
+        <w:ind w:left="4320" w:hanging="180"/>
+      </w:pPr>
+    </w:lvl>
+    <w:lvl w:ilvl="6" w:tplc="0416000F" w:tentative="1">
+      <w:start w:val="1"/>
+      <w:numFmt w:val="decimal"/>
+      <w:lvlText w:val="%7."/>
+      <w:lvlJc w:val="left"/>
+      <w:pPr>
+        <w:ind w:left="5040" w:hanging="360"/>
+      </w:pPr>
+    </w:lvl>
+    <w:lvl w:ilvl="7" w:tplc="04160019" w:tentative="1">
+      <w:start w:val="1"/>
+      <w:numFmt w:val="lowerLetter"/>
+      <w:lvlText w:val="%8."/>
+      <w:lvlJc w:val="left"/>
+      <w:pPr>
+        <w:ind w:left="5760" w:hanging="360"/>
+      </w:pPr>
+    </w:lvl>
+    <w:lvl w:ilvl="8" w:tplc="0416001B" w:tentative="1">
+      <w:start w:val="1"/>
+      <w:numFmt w:val="lowerRoman"/>
+      <w:lvlText w:val="%9."/>
+      <w:lvlJc w:val="right"/>
+      <w:pPr>
+        <w:ind w:left="6480" w:hanging="180"/>
+      </w:pPr>
+    </w:lvl>
+  </w:abstractNum>
+  <w:abstractNum w:abstractNumId="1" w15:restartNumberingAfterBreak="0">
     <w:nsid w:val="3C0B38B1"/>
     <w:multiLevelType w:val="hybridMultilevel"/>
     <w:tmpl w:val="D2C6A0C2"/>
@@ -829,7 +1001,7 @@
       </w:pPr>
     </w:lvl>
   </w:abstractNum>
-  <w:abstractNum w:abstractNumId="1">
+  <w:abstractNum w:abstractNumId="2" w15:restartNumberingAfterBreak="0">
     <w:nsid w:val="3E271ABB"/>
     <w:multiLevelType w:val="hybridMultilevel"/>
     <w:tmpl w:val="F692E732"/>
@@ -918,7 +1090,96 @@
       </w:pPr>
     </w:lvl>
   </w:abstractNum>
-  <w:abstractNum w:abstractNumId="2">
+  <w:abstractNum w:abstractNumId="3" w15:restartNumberingAfterBreak="0">
+    <w:nsid w:val="5AB51A62"/>
+    <w:multiLevelType w:val="hybridMultilevel"/>
+    <w:tmpl w:val="7196DFBA"/>
+    <w:lvl w:ilvl="0" w:tplc="0416000F">
+      <w:start w:val="1"/>
+      <w:numFmt w:val="decimal"/>
+      <w:lvlText w:val="%1."/>
+      <w:lvlJc w:val="left"/>
+      <w:pPr>
+        <w:ind w:left="720" w:hanging="360"/>
+      </w:pPr>
+      <w:rPr>
+        <w:rFonts w:hint="default"/>
+      </w:rPr>
+    </w:lvl>
+    <w:lvl w:ilvl="1" w:tplc="04160019" w:tentative="1">
+      <w:start w:val="1"/>
+      <w:numFmt w:val="lowerLetter"/>
+      <w:lvlText w:val="%2."/>
+      <w:lvlJc w:val="left"/>
+      <w:pPr>
+        <w:ind w:left="1440" w:hanging="360"/>
+      </w:pPr>
+    </w:lvl>
+    <w:lvl w:ilvl="2" w:tplc="0416001B" w:tentative="1">
+      <w:start w:val="1"/>
+      <w:numFmt w:val="lowerRoman"/>
+      <w:lvlText w:val="%3."/>
+      <w:lvlJc w:val="right"/>
+      <w:pPr>
+        <w:ind w:left="2160" w:hanging="180"/>
+      </w:pPr>
+    </w:lvl>
+    <w:lvl w:ilvl="3" w:tplc="0416000F" w:tentative="1">
+      <w:start w:val="1"/>
+      <w:numFmt w:val="decimal"/>
+      <w:lvlText w:val="%4."/>
+      <w:lvlJc w:val="left"/>
+      <w:pPr>
+        <w:ind w:left="2880" w:hanging="360"/>
+      </w:pPr>
+    </w:lvl>
+    <w:lvl w:ilvl="4" w:tplc="04160019" w:tentative="1">
+      <w:start w:val="1"/>
+      <w:numFmt w:val="lowerLetter"/>
+      <w:lvlText w:val="%5."/>
+      <w:lvlJc w:val="left"/>
+      <w:pPr>
+        <w:ind w:left="3600" w:hanging="360"/>
+      </w:pPr>
+    </w:lvl>
+    <w:lvl w:ilvl="5" w:tplc="0416001B" w:tentative="1">
+      <w:start w:val="1"/>
+      <w:numFmt w:val="lowerRoman"/>
+      <w:lvlText w:val="%6."/>
+      <w:lvlJc w:val="right"/>
+      <w:pPr>
+        <w:ind w:left="4320" w:hanging="180"/>
+      </w:pPr>
+    </w:lvl>
+    <w:lvl w:ilvl="6" w:tplc="0416000F" w:tentative="1">
+      <w:start w:val="1"/>
+      <w:numFmt w:val="decimal"/>
+      <w:lvlText w:val="%7."/>
+      <w:lvlJc w:val="left"/>
+      <w:pPr>
+        <w:ind w:left="5040" w:hanging="360"/>
+      </w:pPr>
+    </w:lvl>
+    <w:lvl w:ilvl="7" w:tplc="04160019" w:tentative="1">
+      <w:start w:val="1"/>
+      <w:numFmt w:val="lowerLetter"/>
+      <w:lvlText w:val="%8."/>
+      <w:lvlJc w:val="left"/>
+      <w:pPr>
+        <w:ind w:left="5760" w:hanging="360"/>
+      </w:pPr>
+    </w:lvl>
+    <w:lvl w:ilvl="8" w:tplc="0416001B" w:tentative="1">
+      <w:start w:val="1"/>
+      <w:numFmt w:val="lowerRoman"/>
+      <w:lvlText w:val="%9."/>
+      <w:lvlJc w:val="right"/>
+      <w:pPr>
+        <w:ind w:left="6480" w:hanging="180"/>
+      </w:pPr>
+    </w:lvl>
+  </w:abstractNum>
+  <w:abstractNum w:abstractNumId="4" w15:restartNumberingAfterBreak="0">
     <w:nsid w:val="699D0C1C"/>
     <w:multiLevelType w:val="hybridMultilevel"/>
     <w:tmpl w:val="2F9CBB56"/>
@@ -1008,19 +1269,25 @@
     </w:lvl>
   </w:abstractNum>
   <w:num w:numId="1">
+    <w:abstractNumId w:val="4"/>
+  </w:num>
+  <w:num w:numId="2">
     <w:abstractNumId w:val="2"/>
   </w:num>
-  <w:num w:numId="2">
+  <w:num w:numId="3">
     <w:abstractNumId w:val="1"/>
   </w:num>
-  <w:num w:numId="3">
+  <w:num w:numId="4">
     <w:abstractNumId w:val="0"/>
+  </w:num>
+  <w:num w:numId="5">
+    <w:abstractNumId w:val="3"/>
   </w:num>
 </w:numbering>
 </file>
 
 <file path=word/styles.xml><?xml version="1.0" encoding="utf-8"?>
-<w:styles xmlns:mc="http://schemas.openxmlformats.org/markup-compatibility/2006" xmlns:r="http://schemas.openxmlformats.org/officeDocument/2006/relationships" xmlns:w="http://schemas.openxmlformats.org/wordprocessingml/2006/main" xmlns:w14="http://schemas.microsoft.com/office/word/2010/wordml" xmlns:w15="http://schemas.microsoft.com/office/word/2012/wordml" mc:Ignorable="w14 w15">
+<w:styles xmlns:mc="http://schemas.openxmlformats.org/markup-compatibility/2006" xmlns:r="http://schemas.openxmlformats.org/officeDocument/2006/relationships" xmlns:w="http://schemas.openxmlformats.org/wordprocessingml/2006/main" xmlns:w14="http://schemas.microsoft.com/office/word/2010/wordml" xmlns:w15="http://schemas.microsoft.com/office/word/2012/wordml" xmlns:w16cid="http://schemas.microsoft.com/office/word/2016/wordml/cid" xmlns:w16se="http://schemas.microsoft.com/office/word/2015/wordml/symex" mc:Ignorable="w14 w15 w16se w16cid">
   <w:docDefaults>
     <w:rPrDefault>
       <w:rPr>
@@ -1036,7 +1303,7 @@
       </w:pPr>
     </w:pPrDefault>
   </w:docDefaults>
-  <w:latentStyles w:defLockedState="0" w:defUIPriority="99" w:defSemiHidden="0" w:defUnhideWhenUsed="0" w:defQFormat="0" w:count="371">
+  <w:latentStyles w:defLockedState="0" w:defUIPriority="99" w:defSemiHidden="0" w:defUnhideWhenUsed="0" w:defQFormat="0" w:count="375">
     <w:lsdException w:name="Normal" w:uiPriority="0" w:qFormat="1"/>
     <w:lsdException w:name="heading 1" w:uiPriority="9" w:qFormat="1"/>
     <w:lsdException w:name="heading 2" w:semiHidden="1" w:uiPriority="9" w:unhideWhenUsed="1" w:qFormat="1"/>
@@ -1142,7 +1409,6 @@
     <w:lsdException w:name="HTML Sample" w:semiHidden="1" w:unhideWhenUsed="1"/>
     <w:lsdException w:name="HTML Typewriter" w:semiHidden="1" w:unhideWhenUsed="1"/>
     <w:lsdException w:name="HTML Variable" w:semiHidden="1" w:unhideWhenUsed="1"/>
-    <w:lsdException w:name="Normal Table" w:semiHidden="1" w:unhideWhenUsed="1"/>
     <w:lsdException w:name="annotation subject" w:semiHidden="1" w:unhideWhenUsed="1"/>
     <w:lsdException w:name="No List" w:semiHidden="1" w:unhideWhenUsed="1"/>
     <w:lsdException w:name="Outline List 1" w:semiHidden="1" w:unhideWhenUsed="1"/>
@@ -1186,10 +1452,8 @@
     <w:lsdException w:name="Table Elegant" w:semiHidden="1" w:unhideWhenUsed="1"/>
     <w:lsdException w:name="Table Professional" w:semiHidden="1" w:unhideWhenUsed="1"/>
     <w:lsdException w:name="Table Subtle 1" w:semiHidden="1" w:unhideWhenUsed="1"/>
-    <w:lsdException w:name="Table Subtle 2" w:semiHidden="1" w:unhideWhenUsed="1"/>
     <w:lsdException w:name="Table Web 1" w:semiHidden="1" w:unhideWhenUsed="1"/>
     <w:lsdException w:name="Table Web 2" w:semiHidden="1" w:unhideWhenUsed="1"/>
-    <w:lsdException w:name="Table Web 3" w:semiHidden="1" w:unhideWhenUsed="1"/>
     <w:lsdException w:name="Balloon Text" w:semiHidden="1" w:unhideWhenUsed="1"/>
     <w:lsdException w:name="Table Grid" w:uiPriority="39"/>
     <w:lsdException w:name="Table Theme" w:semiHidden="1" w:unhideWhenUsed="1"/>
@@ -1408,6 +1672,10 @@
     <w:lsdException w:name="List Table 5 Dark Accent 6" w:uiPriority="50"/>
     <w:lsdException w:name="List Table 6 Colorful Accent 6" w:uiPriority="51"/>
     <w:lsdException w:name="List Table 7 Colorful Accent 6" w:uiPriority="52"/>
+    <w:lsdException w:name="Mention" w:semiHidden="1" w:unhideWhenUsed="1"/>
+    <w:lsdException w:name="Smart Hyperlink" w:semiHidden="1" w:unhideWhenUsed="1"/>
+    <w:lsdException w:name="Hashtag" w:semiHidden="1" w:unhideWhenUsed="1"/>
+    <w:lsdException w:name="Unresolved Mention" w:semiHidden="1" w:unhideWhenUsed="1"/>
   </w:latentStyles>
   <w:style w:type="paragraph" w:default="1" w:styleId="Normal">
     <w:name w:val="Normal"/>
@@ -1493,7 +1761,6 @@
       <w:spacing w:after="0" w:line="240" w:lineRule="auto"/>
     </w:pPr>
     <w:tblPr>
-      <w:tblInd w:w="0" w:type="dxa"/>
       <w:tblBorders>
         <w:top w:val="single" w:sz="4" w:space="0" w:color="auto"/>
         <w:left w:val="single" w:sz="4" w:space="0" w:color="auto"/>
@@ -1502,12 +1769,6 @@
         <w:insideH w:val="single" w:sz="4" w:space="0" w:color="auto"/>
         <w:insideV w:val="single" w:sz="4" w:space="0" w:color="auto"/>
       </w:tblBorders>
-      <w:tblCellMar>
-        <w:top w:w="0" w:type="dxa"/>
-        <w:left w:w="108" w:type="dxa"/>
-        <w:bottom w:w="0" w:type="dxa"/>
-        <w:right w:w="108" w:type="dxa"/>
-      </w:tblCellMar>
     </w:tblPr>
   </w:style>
   <w:style w:type="paragraph" w:styleId="PargrafodaLista">
